--- a/VIBE_MODELLING.docx
+++ b/VIBE_MODELLING.docx
@@ -2189,21 +2189,1043 @@
       <w:pPr>
         <w:pStyle w:val="ng-star-inserted"/>
         <w:rPr>
+          <w:rFonts w:eastAsiaTheme="majorEastAsia"/>
+          <w:color w:val="000000" w:themeColor="text1"/>
+          <w:highlight w:val="cyan"/>
+        </w:rPr>
+      </w:pPr>
+      <w:r>
+        <w:rPr>
+          <w:rStyle w:val="ng-star-inserted1"/>
+          <w:rFonts w:eastAsiaTheme="majorEastAsia"/>
+          <w:color w:val="000000" w:themeColor="text1"/>
           <w:highlight w:val="yellow"/>
         </w:rPr>
-      </w:pPr>
-      <w:r>
-        <w:rPr>
-          <w:rStyle w:val="ng-star-inserted1"/>
-          <w:rFonts w:eastAsiaTheme="majorEastAsia"/>
+        <w:t>Когда перебор моделей закончен - ни остается ни одного серого квадратика.</w:t>
+      </w:r>
+      <w:r>
+        <w:rPr>
+          <w:rStyle w:val="ng-star-inserted1"/>
+          <w:rFonts w:eastAsiaTheme="majorEastAsia"/>
+          <w:color w:val="000000" w:themeColor="text1"/>
           <w:highlight w:val="yellow"/>
         </w:rPr>
-        <w:t>Когда перебор моделей закончен - ни остается ни одного серого квадратика.</w:t>
+        <w:br/>
+      </w:r>
+      <w:r>
+        <w:rPr>
+          <w:rStyle w:val="ng-star-inserted1"/>
+          <w:rFonts w:eastAsiaTheme="majorEastAsia"/>
+          <w:color w:val="000000" w:themeColor="text1"/>
+          <w:highlight w:val="yellow"/>
+        </w:rPr>
+        <w:br/>
+      </w:r>
+      <w:r>
+        <w:rPr>
+          <w:rStyle w:val="ng-star-inserted1"/>
+          <w:rFonts w:eastAsiaTheme="majorEastAsia"/>
+          <w:color w:val="000000" w:themeColor="text1"/>
+          <w:highlight w:val="cyan"/>
+        </w:rPr>
+        <w:t>В ходе разработки в визуализацию третьего блока были внесены изменения, теперь он должен выглядеть так:</w:t>
       </w:r>
     </w:p>
     <w:p>
       <w:pPr>
         <w:pStyle w:val="ng-star-inserted"/>
+        <w:numPr>
+          <w:ilvl w:val="0"/>
+          <w:numId w:val="18"/>
+        </w:numPr>
+        <w:rPr>
+          <w:rFonts w:eastAsiaTheme="majorEastAsia"/>
+          <w:color w:val="000000" w:themeColor="text1"/>
+          <w:highlight w:val="cyan"/>
+        </w:rPr>
+      </w:pPr>
+      <w:r>
+        <w:rPr>
+          <w:rFonts w:eastAsiaTheme="majorEastAsia"/>
+          <w:b/>
+          <w:bCs/>
+          <w:color w:val="000000" w:themeColor="text1"/>
+          <w:highlight w:val="cyan"/>
+        </w:rPr>
+        <w:t>Верхняя часть</w:t>
+      </w:r>
+      <w:proofErr w:type="gramStart"/>
+      <w:r>
+        <w:rPr>
+          <w:rFonts w:eastAsiaTheme="majorEastAsia"/>
+          <w:b/>
+          <w:bCs/>
+          <w:color w:val="000000" w:themeColor="text1"/>
+          <w:highlight w:val="cyan"/>
+        </w:rPr>
+        <w:t>:</w:t>
+      </w:r>
+      <w:r>
+        <w:rPr>
+          <w:rFonts w:eastAsiaTheme="majorEastAsia"/>
+          <w:color w:val="000000" w:themeColor="text1"/>
+          <w:highlight w:val="cyan"/>
+        </w:rPr>
+        <w:t> Отображается</w:t>
+      </w:r>
+      <w:proofErr w:type="gramEnd"/>
+      <w:r>
+        <w:rPr>
+          <w:rFonts w:eastAsiaTheme="majorEastAsia"/>
+          <w:color w:val="000000" w:themeColor="text1"/>
+          <w:highlight w:val="cyan"/>
+        </w:rPr>
+        <w:t xml:space="preserve"> сводная статистика по задаче (</w:t>
+      </w:r>
+      <w:proofErr w:type="spellStart"/>
+      <w:r>
+        <w:rPr>
+          <w:rFonts w:eastAsiaTheme="majorEastAsia"/>
+          <w:color w:val="000000" w:themeColor="text1"/>
+          <w:highlight w:val="cyan"/>
+        </w:rPr>
+        <w:t>JobSummaryStats</w:t>
+      </w:r>
+      <w:proofErr w:type="spellEnd"/>
+      <w:r>
+        <w:rPr>
+          <w:rFonts w:eastAsiaTheme="majorEastAsia"/>
+          <w:color w:val="000000" w:themeColor="text1"/>
+          <w:highlight w:val="cyan"/>
+        </w:rPr>
+        <w:t>: статус, прогресс, кол-во валидных/</w:t>
+      </w:r>
+      <w:proofErr w:type="spellStart"/>
+      <w:r>
+        <w:rPr>
+          <w:rFonts w:eastAsiaTheme="majorEastAsia"/>
+          <w:color w:val="000000" w:themeColor="text1"/>
+          <w:highlight w:val="cyan"/>
+        </w:rPr>
+        <w:t>невалидных</w:t>
+      </w:r>
+      <w:proofErr w:type="spellEnd"/>
+      <w:r>
+        <w:rPr>
+          <w:rFonts w:eastAsiaTheme="majorEastAsia"/>
+          <w:color w:val="000000" w:themeColor="text1"/>
+          <w:highlight w:val="cyan"/>
+        </w:rPr>
+        <w:t xml:space="preserve"> и т.д.).</w:t>
+      </w:r>
+      <w:r>
+        <w:rPr>
+          <w:rFonts w:eastAsiaTheme="majorEastAsia"/>
+          <w:color w:val="000000" w:themeColor="text1"/>
+          <w:highlight w:val="cyan"/>
+        </w:rPr>
+        <w:br/>
+      </w:r>
+    </w:p>
+    <w:p>
+      <w:pPr>
+        <w:pStyle w:val="ng-star-inserted"/>
+        <w:numPr>
+          <w:ilvl w:val="0"/>
+          <w:numId w:val="18"/>
+        </w:numPr>
+        <w:rPr>
+          <w:rFonts w:eastAsiaTheme="majorEastAsia"/>
+          <w:color w:val="000000" w:themeColor="text1"/>
+          <w:highlight w:val="cyan"/>
+          <w:lang w:val="en-US"/>
+        </w:rPr>
+      </w:pPr>
+      <w:r>
+        <w:rPr>
+          <w:rFonts w:eastAsiaTheme="majorEastAsia"/>
+          <w:b/>
+          <w:bCs/>
+          <w:color w:val="000000" w:themeColor="text1"/>
+          <w:highlight w:val="cyan"/>
+        </w:rPr>
+        <w:t>Фильтры</w:t>
+      </w:r>
+      <w:proofErr w:type="gramStart"/>
+      <w:r>
+        <w:rPr>
+          <w:rFonts w:eastAsiaTheme="majorEastAsia"/>
+          <w:b/>
+          <w:bCs/>
+          <w:color w:val="000000" w:themeColor="text1"/>
+          <w:highlight w:val="cyan"/>
+          <w:lang w:val="en-US"/>
+        </w:rPr>
+        <w:t>:</w:t>
+      </w:r>
+      <w:r>
+        <w:rPr>
+          <w:rFonts w:eastAsiaTheme="majorEastAsia"/>
+          <w:color w:val="000000" w:themeColor="text1"/>
+          <w:highlight w:val="cyan"/>
+          <w:lang w:val="en-US"/>
+        </w:rPr>
+        <w:t> </w:t>
+      </w:r>
+      <w:r>
+        <w:rPr>
+          <w:rFonts w:eastAsiaTheme="majorEastAsia"/>
+          <w:color w:val="000000" w:themeColor="text1"/>
+          <w:highlight w:val="cyan"/>
+        </w:rPr>
+        <w:t>Есть</w:t>
+      </w:r>
+      <w:proofErr w:type="gramEnd"/>
+      <w:r>
+        <w:rPr>
+          <w:rFonts w:eastAsiaTheme="majorEastAsia"/>
+          <w:color w:val="000000" w:themeColor="text1"/>
+          <w:highlight w:val="cyan"/>
+          <w:lang w:val="en-US"/>
+        </w:rPr>
+        <w:t xml:space="preserve"> </w:t>
+      </w:r>
+      <w:r>
+        <w:rPr>
+          <w:rFonts w:eastAsiaTheme="majorEastAsia"/>
+          <w:color w:val="000000" w:themeColor="text1"/>
+          <w:highlight w:val="cyan"/>
+        </w:rPr>
+        <w:t>опция</w:t>
+      </w:r>
+      <w:r>
+        <w:rPr>
+          <w:rFonts w:eastAsiaTheme="majorEastAsia"/>
+          <w:color w:val="000000" w:themeColor="text1"/>
+          <w:highlight w:val="cyan"/>
+          <w:lang w:val="en-US"/>
+        </w:rPr>
+        <w:t xml:space="preserve"> "Show Only Valid Models".</w:t>
+      </w:r>
+      <w:r>
+        <w:rPr>
+          <w:rFonts w:eastAsiaTheme="majorEastAsia"/>
+          <w:color w:val="000000" w:themeColor="text1"/>
+          <w:highlight w:val="cyan"/>
+        </w:rPr>
+        <w:br/>
+      </w:r>
+    </w:p>
+    <w:p>
+      <w:pPr>
+        <w:pStyle w:val="ng-star-inserted"/>
+        <w:numPr>
+          <w:ilvl w:val="0"/>
+          <w:numId w:val="18"/>
+        </w:numPr>
+        <w:rPr>
+          <w:rFonts w:eastAsiaTheme="majorEastAsia"/>
+          <w:color w:val="000000" w:themeColor="text1"/>
+          <w:highlight w:val="cyan"/>
+        </w:rPr>
+      </w:pPr>
+      <w:r>
+        <w:rPr>
+          <w:rFonts w:eastAsiaTheme="majorEastAsia"/>
+          <w:b/>
+          <w:bCs/>
+          <w:color w:val="000000" w:themeColor="text1"/>
+          <w:highlight w:val="cyan"/>
+        </w:rPr>
+        <w:t>Основная визуализация:</w:t>
+      </w:r>
+      <w:r>
+        <w:rPr>
+          <w:rFonts w:eastAsiaTheme="majorEastAsia"/>
+          <w:color w:val="000000" w:themeColor="text1"/>
+          <w:highlight w:val="cyan"/>
+        </w:rPr>
+        <w:t> Представлена в виде </w:t>
+      </w:r>
+      <w:proofErr w:type="spellStart"/>
+      <w:r>
+        <w:rPr>
+          <w:rFonts w:eastAsiaTheme="majorEastAsia"/>
+          <w:b/>
+          <w:bCs/>
+          <w:color w:val="000000" w:themeColor="text1"/>
+          <w:highlight w:val="cyan"/>
+        </w:rPr>
+        <w:t>Scatter</w:t>
+      </w:r>
+      <w:proofErr w:type="spellEnd"/>
+      <w:r>
+        <w:rPr>
+          <w:rFonts w:eastAsiaTheme="majorEastAsia"/>
+          <w:b/>
+          <w:bCs/>
+          <w:color w:val="000000" w:themeColor="text1"/>
+          <w:highlight w:val="cyan"/>
+        </w:rPr>
+        <w:t xml:space="preserve"> </w:t>
+      </w:r>
+      <w:proofErr w:type="spellStart"/>
+      <w:r>
+        <w:rPr>
+          <w:rFonts w:eastAsiaTheme="majorEastAsia"/>
+          <w:b/>
+          <w:bCs/>
+          <w:color w:val="000000" w:themeColor="text1"/>
+          <w:highlight w:val="cyan"/>
+        </w:rPr>
+        <w:t>Plot</w:t>
+      </w:r>
+      <w:proofErr w:type="spellEnd"/>
+      <w:r>
+        <w:rPr>
+          <w:rFonts w:eastAsiaTheme="majorEastAsia"/>
+          <w:color w:val="000000" w:themeColor="text1"/>
+          <w:highlight w:val="cyan"/>
+        </w:rPr>
+        <w:t> (</w:t>
+      </w:r>
+      <w:proofErr w:type="spellStart"/>
+      <w:r>
+        <w:rPr>
+          <w:rFonts w:eastAsiaTheme="majorEastAsia"/>
+          <w:color w:val="000000" w:themeColor="text1"/>
+          <w:highlight w:val="cyan"/>
+        </w:rPr>
+        <w:t>ModelScatterPlot</w:t>
+      </w:r>
+      <w:proofErr w:type="spellEnd"/>
+      <w:r>
+        <w:rPr>
+          <w:rFonts w:eastAsiaTheme="majorEastAsia"/>
+          <w:color w:val="000000" w:themeColor="text1"/>
+          <w:highlight w:val="cyan"/>
+        </w:rPr>
+        <w:t>), где модели отображаются как точки.</w:t>
+      </w:r>
+    </w:p>
+    <w:p>
+      <w:pPr>
+        <w:pStyle w:val="ng-star-inserted"/>
+        <w:numPr>
+          <w:ilvl w:val="1"/>
+          <w:numId w:val="18"/>
+        </w:numPr>
+        <w:rPr>
+          <w:rFonts w:eastAsiaTheme="majorEastAsia"/>
+          <w:color w:val="000000" w:themeColor="text1"/>
+          <w:highlight w:val="cyan"/>
+        </w:rPr>
+      </w:pPr>
+      <w:r>
+        <w:rPr>
+          <w:rFonts w:eastAsiaTheme="majorEastAsia"/>
+          <w:color w:val="000000" w:themeColor="text1"/>
+          <w:highlight w:val="cyan"/>
+        </w:rPr>
+        <w:t xml:space="preserve">Оси X и Y можно выбирать из списка доступных метрик (R², MAE, </w:t>
+      </w:r>
+      <w:proofErr w:type="spellStart"/>
+      <w:r>
+        <w:rPr>
+          <w:rFonts w:eastAsiaTheme="majorEastAsia"/>
+          <w:color w:val="000000" w:themeColor="text1"/>
+          <w:highlight w:val="cyan"/>
+        </w:rPr>
+        <w:t>Num</w:t>
+      </w:r>
+      <w:proofErr w:type="spellEnd"/>
+      <w:r>
+        <w:rPr>
+          <w:rFonts w:eastAsiaTheme="majorEastAsia"/>
+          <w:color w:val="000000" w:themeColor="text1"/>
+          <w:highlight w:val="cyan"/>
+        </w:rPr>
+        <w:t xml:space="preserve">. </w:t>
+      </w:r>
+      <w:proofErr w:type="spellStart"/>
+      <w:r>
+        <w:rPr>
+          <w:rFonts w:eastAsiaTheme="majorEastAsia"/>
+          <w:color w:val="000000" w:themeColor="text1"/>
+          <w:highlight w:val="cyan"/>
+        </w:rPr>
+        <w:t>Regressors</w:t>
+      </w:r>
+      <w:proofErr w:type="spellEnd"/>
+      <w:r>
+        <w:rPr>
+          <w:rFonts w:eastAsiaTheme="majorEastAsia"/>
+          <w:color w:val="000000" w:themeColor="text1"/>
+          <w:highlight w:val="cyan"/>
+        </w:rPr>
+        <w:t xml:space="preserve"> и </w:t>
+      </w:r>
+      <w:proofErr w:type="gramStart"/>
+      <w:r>
+        <w:rPr>
+          <w:rFonts w:eastAsiaTheme="majorEastAsia"/>
+          <w:color w:val="000000" w:themeColor="text1"/>
+          <w:highlight w:val="cyan"/>
+        </w:rPr>
+        <w:t>т.д.</w:t>
+      </w:r>
+      <w:proofErr w:type="gramEnd"/>
+      <w:r>
+        <w:rPr>
+          <w:rFonts w:eastAsiaTheme="majorEastAsia"/>
+          <w:color w:val="000000" w:themeColor="text1"/>
+          <w:highlight w:val="cyan"/>
+        </w:rPr>
+        <w:t>).</w:t>
+      </w:r>
+    </w:p>
+    <w:p>
+      <w:pPr>
+        <w:pStyle w:val="ng-star-inserted"/>
+        <w:numPr>
+          <w:ilvl w:val="1"/>
+          <w:numId w:val="18"/>
+        </w:numPr>
+        <w:rPr>
+          <w:rFonts w:eastAsiaTheme="majorEastAsia"/>
+          <w:color w:val="000000" w:themeColor="text1"/>
+          <w:highlight w:val="cyan"/>
+        </w:rPr>
+      </w:pPr>
+      <w:r>
+        <w:rPr>
+          <w:rFonts w:eastAsiaTheme="majorEastAsia"/>
+          <w:color w:val="000000" w:themeColor="text1"/>
+          <w:highlight w:val="cyan"/>
+        </w:rPr>
+        <w:t>Точки раскрашены по статусу: </w:t>
+      </w:r>
+      <w:r>
+        <w:rPr>
+          <w:rFonts w:eastAsiaTheme="majorEastAsia"/>
+          <w:b/>
+          <w:bCs/>
+          <w:color w:val="000000" w:themeColor="text1"/>
+          <w:highlight w:val="cyan"/>
+        </w:rPr>
+        <w:t>зеленые (</w:t>
+      </w:r>
+      <w:proofErr w:type="spellStart"/>
+      <w:r>
+        <w:rPr>
+          <w:rFonts w:eastAsiaTheme="majorEastAsia"/>
+          <w:b/>
+          <w:bCs/>
+          <w:color w:val="000000" w:themeColor="text1"/>
+          <w:highlight w:val="cyan"/>
+        </w:rPr>
+        <w:t>valid</w:t>
+      </w:r>
+      <w:proofErr w:type="spellEnd"/>
+      <w:r>
+        <w:rPr>
+          <w:rFonts w:eastAsiaTheme="majorEastAsia"/>
+          <w:b/>
+          <w:bCs/>
+          <w:color w:val="000000" w:themeColor="text1"/>
+          <w:highlight w:val="cyan"/>
+        </w:rPr>
+        <w:t>)</w:t>
+      </w:r>
+      <w:r>
+        <w:rPr>
+          <w:rFonts w:eastAsiaTheme="majorEastAsia"/>
+          <w:color w:val="000000" w:themeColor="text1"/>
+          <w:highlight w:val="cyan"/>
+        </w:rPr>
+        <w:t>, </w:t>
+      </w:r>
+      <w:r>
+        <w:rPr>
+          <w:rFonts w:eastAsiaTheme="majorEastAsia"/>
+          <w:b/>
+          <w:bCs/>
+          <w:color w:val="000000" w:themeColor="text1"/>
+          <w:highlight w:val="cyan"/>
+        </w:rPr>
+        <w:t>красные (</w:t>
+      </w:r>
+      <w:proofErr w:type="spellStart"/>
+      <w:r>
+        <w:rPr>
+          <w:rFonts w:eastAsiaTheme="majorEastAsia"/>
+          <w:b/>
+          <w:bCs/>
+          <w:color w:val="000000" w:themeColor="text1"/>
+          <w:highlight w:val="cyan"/>
+        </w:rPr>
+        <w:t>invalid</w:t>
+      </w:r>
+      <w:proofErr w:type="spellEnd"/>
+      <w:r>
+        <w:rPr>
+          <w:rFonts w:eastAsiaTheme="majorEastAsia"/>
+          <w:b/>
+          <w:bCs/>
+          <w:color w:val="000000" w:themeColor="text1"/>
+          <w:highlight w:val="cyan"/>
+        </w:rPr>
+        <w:t xml:space="preserve"> </w:t>
+      </w:r>
+      <w:proofErr w:type="spellStart"/>
+      <w:r>
+        <w:rPr>
+          <w:rFonts w:eastAsiaTheme="majorEastAsia"/>
+          <w:b/>
+          <w:bCs/>
+          <w:color w:val="000000" w:themeColor="text1"/>
+          <w:highlight w:val="cyan"/>
+        </w:rPr>
+        <w:t>stats</w:t>
+      </w:r>
+      <w:proofErr w:type="spellEnd"/>
+      <w:r>
+        <w:rPr>
+          <w:rFonts w:eastAsiaTheme="majorEastAsia"/>
+          <w:b/>
+          <w:bCs/>
+          <w:color w:val="000000" w:themeColor="text1"/>
+          <w:highlight w:val="cyan"/>
+        </w:rPr>
+        <w:t>)</w:t>
+      </w:r>
+      <w:r>
+        <w:rPr>
+          <w:rFonts w:eastAsiaTheme="majorEastAsia"/>
+          <w:color w:val="000000" w:themeColor="text1"/>
+          <w:highlight w:val="cyan"/>
+        </w:rPr>
+        <w:t>. Выбранная точка подсвечивается оранжевой звездой.</w:t>
+      </w:r>
+    </w:p>
+    <w:p>
+      <w:pPr>
+        <w:pStyle w:val="ng-star-inserted"/>
+        <w:numPr>
+          <w:ilvl w:val="1"/>
+          <w:numId w:val="18"/>
+        </w:numPr>
+        <w:rPr>
+          <w:rFonts w:eastAsiaTheme="majorEastAsia"/>
+          <w:color w:val="000000" w:themeColor="text1"/>
+          <w:highlight w:val="cyan"/>
+        </w:rPr>
+      </w:pPr>
+      <w:r>
+        <w:rPr>
+          <w:rFonts w:eastAsiaTheme="majorEastAsia"/>
+          <w:color w:val="000000" w:themeColor="text1"/>
+          <w:highlight w:val="cyan"/>
+        </w:rPr>
+        <w:t xml:space="preserve">График не </w:t>
+      </w:r>
+      <w:proofErr w:type="spellStart"/>
+      <w:r>
+        <w:rPr>
+          <w:rFonts w:eastAsiaTheme="majorEastAsia"/>
+          <w:color w:val="000000" w:themeColor="text1"/>
+          <w:highlight w:val="cyan"/>
+        </w:rPr>
+        <w:t>скроллится</w:t>
+      </w:r>
+      <w:proofErr w:type="spellEnd"/>
+      <w:r>
+        <w:rPr>
+          <w:rFonts w:eastAsiaTheme="majorEastAsia"/>
+          <w:color w:val="000000" w:themeColor="text1"/>
+          <w:highlight w:val="cyan"/>
+        </w:rPr>
+        <w:t>, занимает фиксированную часть экрана (примерно квадратный).</w:t>
+      </w:r>
+    </w:p>
+    <w:p>
+      <w:pPr>
+        <w:pStyle w:val="ng-star-inserted"/>
+        <w:numPr>
+          <w:ilvl w:val="0"/>
+          <w:numId w:val="18"/>
+        </w:numPr>
+        <w:rPr>
+          <w:rFonts w:eastAsiaTheme="majorEastAsia"/>
+          <w:color w:val="000000" w:themeColor="text1"/>
+          <w:highlight w:val="cyan"/>
+        </w:rPr>
+      </w:pPr>
+      <w:r>
+        <w:rPr>
+          <w:rFonts w:eastAsiaTheme="majorEastAsia"/>
+          <w:b/>
+          <w:bCs/>
+          <w:color w:val="000000" w:themeColor="text1"/>
+          <w:highlight w:val="cyan"/>
+        </w:rPr>
+        <w:t>Панель деталей</w:t>
+      </w:r>
+      <w:proofErr w:type="gramStart"/>
+      <w:r>
+        <w:rPr>
+          <w:rFonts w:eastAsiaTheme="majorEastAsia"/>
+          <w:b/>
+          <w:bCs/>
+          <w:color w:val="000000" w:themeColor="text1"/>
+          <w:highlight w:val="cyan"/>
+        </w:rPr>
+        <w:t>:</w:t>
+      </w:r>
+      <w:r>
+        <w:rPr>
+          <w:rFonts w:eastAsiaTheme="majorEastAsia"/>
+          <w:color w:val="000000" w:themeColor="text1"/>
+          <w:highlight w:val="cyan"/>
+        </w:rPr>
+        <w:t> Появляется</w:t>
+      </w:r>
+      <w:proofErr w:type="gramEnd"/>
+      <w:r>
+        <w:rPr>
+          <w:rFonts w:eastAsiaTheme="majorEastAsia"/>
+          <w:color w:val="000000" w:themeColor="text1"/>
+          <w:highlight w:val="cyan"/>
+        </w:rPr>
+        <w:t xml:space="preserve"> под </w:t>
+      </w:r>
+      <w:proofErr w:type="spellStart"/>
+      <w:r>
+        <w:rPr>
+          <w:rFonts w:eastAsiaTheme="majorEastAsia"/>
+          <w:color w:val="000000" w:themeColor="text1"/>
+          <w:highlight w:val="cyan"/>
+        </w:rPr>
+        <w:t>Scatter</w:t>
+      </w:r>
+      <w:proofErr w:type="spellEnd"/>
+      <w:r>
+        <w:rPr>
+          <w:rFonts w:eastAsiaTheme="majorEastAsia"/>
+          <w:color w:val="000000" w:themeColor="text1"/>
+          <w:highlight w:val="cyan"/>
+        </w:rPr>
+        <w:t xml:space="preserve"> </w:t>
+      </w:r>
+      <w:proofErr w:type="spellStart"/>
+      <w:r>
+        <w:rPr>
+          <w:rFonts w:eastAsiaTheme="majorEastAsia"/>
+          <w:color w:val="000000" w:themeColor="text1"/>
+          <w:highlight w:val="cyan"/>
+        </w:rPr>
+        <w:t>Plot</w:t>
+      </w:r>
+      <w:proofErr w:type="spellEnd"/>
+      <w:r>
+        <w:rPr>
+          <w:rFonts w:eastAsiaTheme="majorEastAsia"/>
+          <w:color w:val="000000" w:themeColor="text1"/>
+          <w:highlight w:val="cyan"/>
+        </w:rPr>
+        <w:t>.</w:t>
+      </w:r>
+    </w:p>
+    <w:p>
+      <w:pPr>
+        <w:pStyle w:val="ng-star-inserted"/>
+        <w:numPr>
+          <w:ilvl w:val="1"/>
+          <w:numId w:val="18"/>
+        </w:numPr>
+        <w:rPr>
+          <w:rFonts w:eastAsiaTheme="majorEastAsia"/>
+          <w:color w:val="000000" w:themeColor="text1"/>
+          <w:highlight w:val="cyan"/>
+        </w:rPr>
+      </w:pPr>
+      <w:r>
+        <w:rPr>
+          <w:rFonts w:eastAsiaTheme="majorEastAsia"/>
+          <w:color w:val="000000" w:themeColor="text1"/>
+          <w:highlight w:val="cyan"/>
+        </w:rPr>
+        <w:t xml:space="preserve">Отображает детальную информацию (в формате JSON) о модели, выбранной кликом на </w:t>
+      </w:r>
+      <w:proofErr w:type="spellStart"/>
+      <w:r>
+        <w:rPr>
+          <w:rFonts w:eastAsiaTheme="majorEastAsia"/>
+          <w:color w:val="000000" w:themeColor="text1"/>
+          <w:highlight w:val="cyan"/>
+        </w:rPr>
+        <w:t>Scatter</w:t>
+      </w:r>
+      <w:proofErr w:type="spellEnd"/>
+      <w:r>
+        <w:rPr>
+          <w:rFonts w:eastAsiaTheme="majorEastAsia"/>
+          <w:color w:val="000000" w:themeColor="text1"/>
+          <w:highlight w:val="cyan"/>
+        </w:rPr>
+        <w:t xml:space="preserve"> </w:t>
+      </w:r>
+      <w:proofErr w:type="spellStart"/>
+      <w:r>
+        <w:rPr>
+          <w:rFonts w:eastAsiaTheme="majorEastAsia"/>
+          <w:color w:val="000000" w:themeColor="text1"/>
+          <w:highlight w:val="cyan"/>
+        </w:rPr>
+        <w:t>Plot</w:t>
+      </w:r>
+      <w:proofErr w:type="spellEnd"/>
+      <w:r>
+        <w:rPr>
+          <w:rFonts w:eastAsiaTheme="majorEastAsia"/>
+          <w:color w:val="000000" w:themeColor="text1"/>
+          <w:highlight w:val="cyan"/>
+        </w:rPr>
+        <w:t xml:space="preserve"> или в таблице.</w:t>
+      </w:r>
+    </w:p>
+    <w:p>
+      <w:pPr>
+        <w:pStyle w:val="ng-star-inserted"/>
+        <w:numPr>
+          <w:ilvl w:val="1"/>
+          <w:numId w:val="18"/>
+        </w:numPr>
+        <w:rPr>
+          <w:rFonts w:eastAsiaTheme="majorEastAsia"/>
+          <w:color w:val="000000" w:themeColor="text1"/>
+          <w:highlight w:val="cyan"/>
+        </w:rPr>
+      </w:pPr>
+      <w:r>
+        <w:rPr>
+          <w:rFonts w:eastAsiaTheme="majorEastAsia"/>
+          <w:color w:val="000000" w:themeColor="text1"/>
+          <w:highlight w:val="cyan"/>
+        </w:rPr>
+        <w:t>Панель можно свернуть/развернуть с помощью кнопки.</w:t>
+      </w:r>
+    </w:p>
+    <w:p>
+      <w:pPr>
+        <w:pStyle w:val="ng-star-inserted"/>
+        <w:numPr>
+          <w:ilvl w:val="1"/>
+          <w:numId w:val="18"/>
+        </w:numPr>
+        <w:rPr>
+          <w:rFonts w:eastAsiaTheme="majorEastAsia"/>
+          <w:color w:val="000000" w:themeColor="text1"/>
+          <w:highlight w:val="cyan"/>
+        </w:rPr>
+      </w:pPr>
+      <w:r>
+        <w:rPr>
+          <w:rFonts w:eastAsiaTheme="majorEastAsia"/>
+          <w:color w:val="000000" w:themeColor="text1"/>
+          <w:highlight w:val="cyan"/>
+        </w:rPr>
+        <w:t xml:space="preserve">Изначально панель свернута и показывает только заголовок "Model </w:t>
+      </w:r>
+      <w:proofErr w:type="spellStart"/>
+      <w:r>
+        <w:rPr>
+          <w:rFonts w:eastAsiaTheme="majorEastAsia"/>
+          <w:color w:val="000000" w:themeColor="text1"/>
+          <w:highlight w:val="cyan"/>
+        </w:rPr>
+        <w:t>Details</w:t>
+      </w:r>
+      <w:proofErr w:type="spellEnd"/>
+      <w:r>
+        <w:rPr>
+          <w:rFonts w:eastAsiaTheme="majorEastAsia"/>
+          <w:color w:val="000000" w:themeColor="text1"/>
+          <w:highlight w:val="cyan"/>
+        </w:rPr>
+        <w:t>", пока модель не выбрана.</w:t>
+      </w:r>
+    </w:p>
+    <w:p>
+      <w:pPr>
+        <w:pStyle w:val="ng-star-inserted"/>
+        <w:numPr>
+          <w:ilvl w:val="0"/>
+          <w:numId w:val="18"/>
+        </w:numPr>
+        <w:rPr>
+          <w:rFonts w:eastAsiaTheme="majorEastAsia"/>
+          <w:color w:val="000000" w:themeColor="text1"/>
+          <w:highlight w:val="cyan"/>
+        </w:rPr>
+      </w:pPr>
+      <w:r>
+        <w:rPr>
+          <w:rFonts w:eastAsiaTheme="majorEastAsia"/>
+          <w:b/>
+          <w:bCs/>
+          <w:color w:val="000000" w:themeColor="text1"/>
+          <w:highlight w:val="cyan"/>
+        </w:rPr>
+        <w:t>Таблица результатов</w:t>
+      </w:r>
+      <w:proofErr w:type="gramStart"/>
+      <w:r>
+        <w:rPr>
+          <w:rFonts w:eastAsiaTheme="majorEastAsia"/>
+          <w:b/>
+          <w:bCs/>
+          <w:color w:val="000000" w:themeColor="text1"/>
+          <w:highlight w:val="cyan"/>
+        </w:rPr>
+        <w:t>:</w:t>
+      </w:r>
+      <w:r>
+        <w:rPr>
+          <w:rFonts w:eastAsiaTheme="majorEastAsia"/>
+          <w:color w:val="000000" w:themeColor="text1"/>
+          <w:highlight w:val="cyan"/>
+        </w:rPr>
+        <w:t> Отображается</w:t>
+      </w:r>
+      <w:proofErr w:type="gramEnd"/>
+      <w:r>
+        <w:rPr>
+          <w:rFonts w:eastAsiaTheme="majorEastAsia"/>
+          <w:color w:val="000000" w:themeColor="text1"/>
+          <w:highlight w:val="cyan"/>
+        </w:rPr>
+        <w:t xml:space="preserve"> под панелью деталей (</w:t>
+      </w:r>
+      <w:proofErr w:type="spellStart"/>
+      <w:r>
+        <w:rPr>
+          <w:rFonts w:eastAsiaTheme="majorEastAsia"/>
+          <w:color w:val="000000" w:themeColor="text1"/>
+          <w:highlight w:val="cyan"/>
+        </w:rPr>
+        <w:t>ModelResultsTable</w:t>
+      </w:r>
+      <w:proofErr w:type="spellEnd"/>
+      <w:r>
+        <w:rPr>
+          <w:rFonts w:eastAsiaTheme="majorEastAsia"/>
+          <w:color w:val="000000" w:themeColor="text1"/>
+          <w:highlight w:val="cyan"/>
+        </w:rPr>
+        <w:t>).</w:t>
+      </w:r>
+    </w:p>
+    <w:p>
+      <w:pPr>
+        <w:pStyle w:val="ng-star-inserted"/>
+        <w:numPr>
+          <w:ilvl w:val="1"/>
+          <w:numId w:val="18"/>
+        </w:numPr>
+        <w:rPr>
+          <w:rFonts w:eastAsiaTheme="majorEastAsia"/>
+          <w:color w:val="000000" w:themeColor="text1"/>
+          <w:highlight w:val="cyan"/>
+        </w:rPr>
+      </w:pPr>
+      <w:r>
+        <w:rPr>
+          <w:rFonts w:eastAsiaTheme="majorEastAsia"/>
+          <w:color w:val="000000" w:themeColor="text1"/>
+          <w:highlight w:val="cyan"/>
+        </w:rPr>
+        <w:t>Содержит список завершенных моделей с основными метриками и результатами тестов.</w:t>
+      </w:r>
+    </w:p>
+    <w:p>
+      <w:pPr>
+        <w:pStyle w:val="ng-star-inserted"/>
+        <w:numPr>
+          <w:ilvl w:val="1"/>
+          <w:numId w:val="18"/>
+        </w:numPr>
+        <w:rPr>
+          <w:rFonts w:eastAsiaTheme="majorEastAsia"/>
+          <w:color w:val="000000" w:themeColor="text1"/>
+          <w:highlight w:val="cyan"/>
+        </w:rPr>
+      </w:pPr>
+      <w:r>
+        <w:rPr>
+          <w:rFonts w:eastAsiaTheme="majorEastAsia"/>
+          <w:color w:val="000000" w:themeColor="text1"/>
+          <w:highlight w:val="cyan"/>
+        </w:rPr>
+        <w:lastRenderedPageBreak/>
+        <w:t>Поддерживает сортировку по колонкам, глобальный поиск, пагинацию (30 строк по умолчанию).</w:t>
+      </w:r>
+    </w:p>
+    <w:p>
+      <w:pPr>
+        <w:pStyle w:val="ng-star-inserted"/>
+        <w:numPr>
+          <w:ilvl w:val="1"/>
+          <w:numId w:val="18"/>
+        </w:numPr>
+        <w:rPr>
+          <w:rFonts w:eastAsiaTheme="majorEastAsia"/>
+          <w:color w:val="000000" w:themeColor="text1"/>
+          <w:highlight w:val="cyan"/>
+        </w:rPr>
+      </w:pPr>
+      <w:r>
+        <w:rPr>
+          <w:rFonts w:eastAsiaTheme="majorEastAsia"/>
+          <w:color w:val="000000" w:themeColor="text1"/>
+          <w:highlight w:val="cyan"/>
+        </w:rPr>
+        <w:t>Заголовок таблицы "залипает" при вертикальной прокрутке </w:t>
+      </w:r>
+      <w:r>
+        <w:rPr>
+          <w:rFonts w:eastAsiaTheme="majorEastAsia"/>
+          <w:i/>
+          <w:iCs/>
+          <w:color w:val="000000" w:themeColor="text1"/>
+          <w:highlight w:val="cyan"/>
+        </w:rPr>
+        <w:t>внутри</w:t>
+      </w:r>
+      <w:r>
+        <w:rPr>
+          <w:rFonts w:eastAsiaTheme="majorEastAsia"/>
+          <w:color w:val="000000" w:themeColor="text1"/>
+          <w:highlight w:val="cyan"/>
+        </w:rPr>
+        <w:t> таблицы.</w:t>
+      </w:r>
+      <w:r>
+        <w:rPr>
+          <w:rFonts w:eastAsiaTheme="majorEastAsia"/>
+          <w:color w:val="000000" w:themeColor="text1"/>
+          <w:highlight w:val="cyan"/>
+        </w:rPr>
+        <w:br/>
+      </w:r>
+    </w:p>
+    <w:p>
+      <w:pPr>
+        <w:pStyle w:val="ng-star-inserted"/>
+        <w:numPr>
+          <w:ilvl w:val="0"/>
+          <w:numId w:val="18"/>
+        </w:numPr>
+        <w:rPr>
+          <w:rFonts w:eastAsiaTheme="majorEastAsia"/>
+          <w:color w:val="000000" w:themeColor="text1"/>
+          <w:highlight w:val="cyan"/>
+        </w:rPr>
+      </w:pPr>
+      <w:r>
+        <w:rPr>
+          <w:rFonts w:eastAsiaTheme="majorEastAsia"/>
+          <w:b/>
+          <w:bCs/>
+          <w:color w:val="000000" w:themeColor="text1"/>
+          <w:highlight w:val="cyan"/>
+        </w:rPr>
+        <w:t>Прокрутка:</w:t>
+      </w:r>
+      <w:r>
+        <w:rPr>
+          <w:rFonts w:eastAsiaTheme="majorEastAsia"/>
+          <w:color w:val="000000" w:themeColor="text1"/>
+          <w:highlight w:val="cyan"/>
+        </w:rPr>
+        <w:t xml:space="preserve"> Вся правая часть экрана (точнее, </w:t>
+      </w:r>
+      <w:proofErr w:type="gramStart"/>
+      <w:r>
+        <w:rPr>
+          <w:rFonts w:eastAsiaTheme="majorEastAsia"/>
+          <w:color w:val="000000" w:themeColor="text1"/>
+          <w:highlight w:val="cyan"/>
+        </w:rPr>
+        <w:t>контейнер .</w:t>
+      </w:r>
+      <w:proofErr w:type="spellStart"/>
+      <w:r>
+        <w:rPr>
+          <w:rFonts w:eastAsiaTheme="majorEastAsia"/>
+          <w:color w:val="000000" w:themeColor="text1"/>
+          <w:highlight w:val="cyan"/>
+        </w:rPr>
+        <w:t>visualization</w:t>
+      </w:r>
+      <w:proofErr w:type="gramEnd"/>
+      <w:r>
+        <w:rPr>
+          <w:rFonts w:eastAsiaTheme="majorEastAsia"/>
+          <w:color w:val="000000" w:themeColor="text1"/>
+          <w:highlight w:val="cyan"/>
+        </w:rPr>
+        <w:t>-content-wrapper</w:t>
+      </w:r>
+      <w:proofErr w:type="spellEnd"/>
+      <w:r>
+        <w:rPr>
+          <w:rFonts w:eastAsiaTheme="majorEastAsia"/>
+          <w:color w:val="000000" w:themeColor="text1"/>
+          <w:highlight w:val="cyan"/>
+        </w:rPr>
+        <w:t> внутри .</w:t>
+      </w:r>
+      <w:proofErr w:type="spellStart"/>
+      <w:r>
+        <w:rPr>
+          <w:rFonts w:eastAsiaTheme="majorEastAsia"/>
+          <w:color w:val="000000" w:themeColor="text1"/>
+          <w:highlight w:val="cyan"/>
+        </w:rPr>
+        <w:t>right-pane</w:t>
+      </w:r>
+      <w:proofErr w:type="spellEnd"/>
+      <w:r>
+        <w:rPr>
+          <w:rFonts w:eastAsiaTheme="majorEastAsia"/>
+          <w:color w:val="000000" w:themeColor="text1"/>
+          <w:highlight w:val="cyan"/>
+        </w:rPr>
+        <w:t>) имеет вертикальную прокрутку, если все содержимое (</w:t>
+      </w:r>
+      <w:proofErr w:type="spellStart"/>
+      <w:r>
+        <w:rPr>
+          <w:rFonts w:eastAsiaTheme="majorEastAsia"/>
+          <w:color w:val="000000" w:themeColor="text1"/>
+          <w:highlight w:val="cyan"/>
+        </w:rPr>
+        <w:t>ModelDashboard</w:t>
+      </w:r>
+      <w:proofErr w:type="spellEnd"/>
+      <w:r>
+        <w:rPr>
+          <w:rFonts w:eastAsiaTheme="majorEastAsia"/>
+          <w:color w:val="000000" w:themeColor="text1"/>
+          <w:highlight w:val="cyan"/>
+        </w:rPr>
+        <w:t>) не помещается по высоте.</w:t>
+      </w:r>
+    </w:p>
+    <w:p>
+      <w:pPr>
+        <w:pStyle w:val="ng-star-inserted"/>
         <w:rPr>
           <w:highlight w:val="yellow"/>
         </w:rPr>
@@ -2536,7 +3558,6 @@
           <w:rFonts w:eastAsiaTheme="majorEastAsia"/>
           <w:highlight w:val="yellow"/>
         </w:rPr>
-        <w:lastRenderedPageBreak/>
         <w:t>Я бы предложил следующее при разработке придерживаемся следующих принципов:</w:t>
       </w:r>
     </w:p>
@@ -2961,6 +3982,7 @@
           <w:bCs/>
           <w:lang w:val="en-US"/>
         </w:rPr>
+        <w:lastRenderedPageBreak/>
         <w:t>Core Problem:</w:t>
       </w:r>
       <w:r>
@@ -3860,23 +4882,7 @@
           <w:rStyle w:val="ng-star-inserted1"/>
           <w:rFonts w:eastAsiaTheme="majorEastAsia"/>
         </w:rPr>
-        <w:t xml:space="preserve"> </w:t>
-      </w:r>
-      <w:proofErr w:type="spellStart"/>
-      <w:r>
-        <w:rPr>
-          <w:rStyle w:val="ng-star-inserted1"/>
-          <w:rFonts w:eastAsiaTheme="majorEastAsia"/>
-        </w:rPr>
-        <w:t>in</w:t>
-      </w:r>
-      <w:proofErr w:type="spellEnd"/>
-      <w:r>
-        <w:rPr>
-          <w:rStyle w:val="ng-star-inserted1"/>
-          <w:rFonts w:eastAsiaTheme="majorEastAsia"/>
-        </w:rPr>
-        <w:t xml:space="preserve"> </w:t>
+        <w:t xml:space="preserve"> in </w:t>
       </w:r>
       <w:proofErr w:type="spellStart"/>
       <w:r>
@@ -4037,7 +5043,6 @@
           <w:rFonts w:eastAsiaTheme="majorEastAsia"/>
           <w:lang w:val="en-US"/>
         </w:rPr>
-        <w:lastRenderedPageBreak/>
         <w:t>Statistical test selection (VIF, Heteroskedasticity, p-value threshold).</w:t>
       </w:r>
     </w:p>
@@ -4356,7 +5361,16 @@
           <w:rFonts w:eastAsiaTheme="majorEastAsia"/>
           <w:lang w:val="en-US"/>
         </w:rPr>
-        <w:t xml:space="preserve"> Visualize regression space (grid/hypercube). Colors: Green (valid), Yellow (stat ok, constraint fail), Red (stat fail), Grey (not run), Transparent/Outline (out of context). </w:t>
+        <w:t xml:space="preserve"> Visualize regression space (grid/hypercube). Colors: Green (valid), Yellow (stat ok, constraint </w:t>
+      </w:r>
+      <w:r>
+        <w:rPr>
+          <w:rStyle w:val="ng-star-inserted1"/>
+          <w:rFonts w:eastAsiaTheme="majorEastAsia"/>
+          <w:lang w:val="en-US"/>
+        </w:rPr>
+        <w:lastRenderedPageBreak/>
+        <w:t xml:space="preserve">fail), Red (stat fail), Grey (not run), Transparent/Outline (out of context). </w:t>
       </w:r>
       <w:r>
         <w:rPr>
@@ -5058,7 +6072,6 @@
           <w:iCs/>
           <w:lang w:val="en-US"/>
         </w:rPr>
-        <w:lastRenderedPageBreak/>
         <w:t>State Management:</w:t>
       </w:r>
       <w:r>
@@ -5645,6 +6658,7 @@
           <w:bCs/>
           <w:lang w:val="en-US"/>
         </w:rPr>
+        <w:lastRenderedPageBreak/>
         <w:t>Full Python Backend:</w:t>
       </w:r>
       <w:r>
@@ -6451,7 +7465,6 @@
           <w:bCs/>
           <w:lang w:val="en-US"/>
         </w:rPr>
-        <w:lastRenderedPageBreak/>
         <w:t>Local App vs. GitHub Pages:</w:t>
       </w:r>
       <w:r>
@@ -7016,6 +8029,7 @@
           <w:bCs/>
           <w:lang w:val="en-US"/>
         </w:rPr>
+        <w:lastRenderedPageBreak/>
         <w:t>Visualization:</w:t>
       </w:r>
       <w:r>
@@ -7506,7 +8520,6 @@
           <w:lang w:val="en-US" w:eastAsia="ru-RU"/>
           <w14:ligatures w14:val="none"/>
         </w:rPr>
-        <w:lastRenderedPageBreak/>
         <w:t xml:space="preserve">You have Node.js and </w:t>
       </w:r>
       <w:proofErr w:type="spellStart"/>
@@ -8006,6 +9019,7 @@
           <w:lang w:val="en-US" w:eastAsia="ru-RU"/>
           <w14:ligatures w14:val="none"/>
         </w:rPr>
+        <w:lastRenderedPageBreak/>
         <w:t>Open your computer's terminal (Command Prompt, PowerShell, or Terminal on Mac/Linux).</w:t>
       </w:r>
     </w:p>
@@ -10497,7 +11511,6 @@
           <w:lang w:val="en-US" w:eastAsia="ru-RU"/>
           <w14:ligatures w14:val="none"/>
         </w:rPr>
-        <w:lastRenderedPageBreak/>
         <w:t xml:space="preserve">   </w:t>
       </w:r>
       <w:r>
@@ -11077,6 +12090,7 @@
           <w:lang w:val="en-US" w:eastAsia="ru-RU"/>
           <w14:ligatures w14:val="none"/>
         </w:rPr>
+        <w:lastRenderedPageBreak/>
         <w:t xml:space="preserve">This will create a new folder named client with the React frontend code. </w:t>
       </w:r>
       <w:r>
@@ -13102,33 +14116,7 @@
           <w:lang w:eastAsia="ru-RU"/>
           <w14:ligatures w14:val="none"/>
         </w:rPr>
-        <w:t xml:space="preserve"> </w:t>
-      </w:r>
-      <w:proofErr w:type="spellStart"/>
-      <w:r>
-        <w:rPr>
-          <w:rFonts w:ascii="Courier New" w:eastAsia="Times New Roman" w:hAnsi="Courier New" w:cs="Courier New"/>
-          <w:color w:val="00B050"/>
-          <w:kern w:val="0"/>
-          <w:sz w:val="20"/>
-          <w:szCs w:val="20"/>
-          <w:lang w:eastAsia="ru-RU"/>
-          <w14:ligatures w14:val="none"/>
-        </w:rPr>
-        <w:t>it</w:t>
-      </w:r>
-      <w:proofErr w:type="spellEnd"/>
-      <w:r>
-        <w:rPr>
-          <w:rFonts w:ascii="Courier New" w:eastAsia="Times New Roman" w:hAnsi="Courier New" w:cs="Courier New"/>
-          <w:color w:val="00B050"/>
-          <w:kern w:val="0"/>
-          <w:sz w:val="20"/>
-          <w:szCs w:val="20"/>
-          <w:lang w:eastAsia="ru-RU"/>
-          <w14:ligatures w14:val="none"/>
-        </w:rPr>
-        <w:t xml:space="preserve"> </w:t>
+        <w:t xml:space="preserve"> it </w:t>
       </w:r>
       <w:proofErr w:type="spellStart"/>
       <w:r>
@@ -13970,7 +14958,6 @@
           <w:lang w:val="en-US" w:eastAsia="ru-RU"/>
           <w14:ligatures w14:val="none"/>
         </w:rPr>
-        <w:lastRenderedPageBreak/>
         <w:t xml:space="preserve">        &lt;p&gt;Backend Status: {</w:t>
       </w:r>
       <w:proofErr w:type="spellStart"/>
@@ -15334,6 +16321,7 @@
           <w:lang w:eastAsia="ru-RU"/>
           <w14:ligatures w14:val="none"/>
         </w:rPr>
+        <w:lastRenderedPageBreak/>
         <w:t>}</w:t>
       </w:r>
     </w:p>
@@ -17121,7 +18109,6 @@
           <w:lang w:val="en-US" w:eastAsia="ru-RU"/>
           <w14:ligatures w14:val="none"/>
         </w:rPr>
-        <w:lastRenderedPageBreak/>
         <w:t xml:space="preserve">In the main </w:t>
       </w:r>
       <w:proofErr w:type="spellStart"/>
@@ -17406,6 +18393,7 @@
           <w:lang w:val="en-US" w:eastAsia="ru-RU"/>
           <w14:ligatures w14:val="none"/>
         </w:rPr>
+        <w:lastRenderedPageBreak/>
         <w:t>Create Backend Endpoint for File Upload:</w:t>
       </w:r>
     </w:p>
@@ -21175,6 +22163,7 @@
           <w:lang w:val="en-US" w:eastAsia="ru-RU"/>
           <w14:ligatures w14:val="none"/>
         </w:rPr>
+        <w:lastRenderedPageBreak/>
         <w:t xml:space="preserve">      return </w:t>
       </w:r>
       <w:proofErr w:type="spellStart"/>
@@ -23152,18 +24141,7 @@
           <w:lang w:val="en-US" w:eastAsia="ru-RU"/>
           <w14:ligatures w14:val="none"/>
         </w:rPr>
-        <w:t xml:space="preserve">, appends the file, and sends it via POST request to http://localhost:5001/api/upload </w:t>
-      </w:r>
-      <w:r>
-        <w:rPr>
-          <w:rFonts w:ascii="Times New Roman" w:eastAsia="Times New Roman" w:hAnsi="Times New Roman" w:cs="Times New Roman"/>
-          <w:color w:val="00B050"/>
-          <w:kern w:val="0"/>
-          <w:lang w:val="en-US" w:eastAsia="ru-RU"/>
-          <w14:ligatures w14:val="none"/>
-        </w:rPr>
-        <w:lastRenderedPageBreak/>
-        <w:t xml:space="preserve">using </w:t>
+        <w:t xml:space="preserve">, appends the file, and sends it via POST request to http://localhost:5001/api/upload using </w:t>
       </w:r>
       <w:proofErr w:type="spellStart"/>
       <w:r>
@@ -23596,6 +24574,7 @@
           <w:lang w:eastAsia="ru-RU"/>
           <w14:ligatures w14:val="none"/>
         </w:rPr>
+        <w:lastRenderedPageBreak/>
         <w:t>Add</w:t>
       </w:r>
       <w:proofErr w:type="spellEnd"/>
@@ -25001,7 +25980,6 @@
           <w:lang w:val="en-US" w:eastAsia="ru-RU"/>
           <w14:ligatures w14:val="none"/>
         </w:rPr>
-        <w:lastRenderedPageBreak/>
         <w:t>Add state to track selected series IDs (e.g., using the series name or an index): const [</w:t>
       </w:r>
       <w:proofErr w:type="spellStart"/>
@@ -25504,7 +26482,18 @@
           <w:lang w:val="en-US" w:eastAsia="ru-RU"/>
           <w14:ligatures w14:val="none"/>
         </w:rPr>
-        <w:t xml:space="preserve"> (using mean for aggregation from finer to coarser, e.g., M to Q). Handle potential errors. Output the processed data as JSON to standard output, in the format {'</w:t>
+        <w:t xml:space="preserve"> (using mean for aggregation from finer to coarser, e.g., M to Q). Handle potential errors. Output the processed data as JSON to standard output, in the format </w:t>
+      </w:r>
+      <w:r>
+        <w:rPr>
+          <w:rFonts w:ascii="Times New Roman" w:eastAsia="Times New Roman" w:hAnsi="Times New Roman" w:cs="Times New Roman"/>
+          <w:color w:val="00B050"/>
+          <w:kern w:val="0"/>
+          <w:lang w:val="en-US" w:eastAsia="ru-RU"/>
+          <w14:ligatures w14:val="none"/>
+        </w:rPr>
+        <w:lastRenderedPageBreak/>
+        <w:t>{'</w:t>
       </w:r>
       <w:proofErr w:type="spellStart"/>
       <w:r>
@@ -26914,18 +27903,7 @@
           <w:lang w:val="en-US" w:eastAsia="ru-RU"/>
           <w14:ligatures w14:val="none"/>
         </w:rPr>
-        <w:t xml:space="preserve">. 2. For each series, provide buttons/options for 'Rename', 'Differentiate (Abs)', 'Differentiate (%)', </w:t>
-      </w:r>
-      <w:r>
-        <w:rPr>
-          <w:rFonts w:ascii="Times New Roman" w:eastAsia="Times New Roman" w:hAnsi="Times New Roman" w:cs="Times New Roman"/>
-          <w:color w:val="00B050"/>
-          <w:kern w:val="0"/>
-          <w:lang w:val="en-US" w:eastAsia="ru-RU"/>
-          <w14:ligatures w14:val="none"/>
-        </w:rPr>
-        <w:lastRenderedPageBreak/>
-        <w:t xml:space="preserve">'Normalize by...'. 3. Maintain its own state </w:t>
+        <w:t xml:space="preserve">. 2. For each series, provide buttons/options for 'Rename', 'Differentiate (Abs)', 'Differentiate (%)', 'Normalize by...'. 3. Maintain its own state </w:t>
       </w:r>
       <w:proofErr w:type="spellStart"/>
       <w:r>
@@ -27615,7 +28593,18 @@
           <w:lang w:val="en-US" w:eastAsia="ru-RU"/>
           <w14:ligatures w14:val="none"/>
         </w:rPr>
-        <w:t>(periods=period) * 100, or division) on the input series data. Output the resulting series data as JSON {'</w:t>
+        <w:t xml:space="preserve">(periods=period) * 100, or division) </w:t>
+      </w:r>
+      <w:r>
+        <w:rPr>
+          <w:rFonts w:ascii="Times New Roman" w:eastAsia="Times New Roman" w:hAnsi="Times New Roman" w:cs="Times New Roman"/>
+          <w:color w:val="00B050"/>
+          <w:kern w:val="0"/>
+          <w:lang w:val="en-US" w:eastAsia="ru-RU"/>
+          <w14:ligatures w14:val="none"/>
+        </w:rPr>
+        <w:lastRenderedPageBreak/>
+        <w:t>on the input series data. Output the resulting series data as JSON {'</w:t>
       </w:r>
       <w:proofErr w:type="spellStart"/>
       <w:r>
@@ -28537,7 +29526,6 @@
           <w:lang w:val="en-US" w:eastAsia="ru-RU"/>
           <w14:ligatures w14:val="none"/>
         </w:rPr>
-        <w:lastRenderedPageBreak/>
         <w:t>p_value_threshold</w:t>
       </w:r>
       <w:proofErr w:type="spellEnd"/>
@@ -29131,6 +30119,7 @@
           <w:lang w:val="en-US" w:eastAsia="ru-RU"/>
           <w14:ligatures w14:val="none"/>
         </w:rPr>
+        <w:lastRenderedPageBreak/>
         <w:t xml:space="preserve">It generates ALL combinations of regressors (respecting Include/Exclude/Required flags later) and lags (0 to N for each included regressor). </w:t>
       </w:r>
       <w:proofErr w:type="spellStart"/>
@@ -30196,7 +31185,6 @@
           <w:lang w:val="en-US" w:eastAsia="ru-RU"/>
           <w14:ligatures w14:val="none"/>
         </w:rPr>
-        <w:lastRenderedPageBreak/>
         <w:t>Gemini Prompt:</w:t>
       </w:r>
       <w:r>
@@ -30995,6 +31983,7 @@
           <w:lang w:val="en-US" w:eastAsia="ru-RU"/>
           <w14:ligatures w14:val="none"/>
         </w:rPr>
+        <w:lastRenderedPageBreak/>
         <w:t>Phase 7: Block 4 - Results Viewer (Steps 27-29)</w:t>
       </w:r>
     </w:p>
@@ -32258,7 +33247,6 @@
           <w:lang w:val="en-US" w:eastAsia="ru-RU"/>
           <w14:ligatures w14:val="none"/>
         </w:rPr>
-        <w:lastRenderedPageBreak/>
         <w:t>Phase 8: Running the App (Step 30)</w:t>
       </w:r>
     </w:p>
@@ -32776,7 +33764,17 @@
           <w:lang w:val="en-US" w:eastAsia="ru-RU"/>
           <w14:ligatures w14:val="none"/>
         </w:rPr>
-        <w:t>This is a detailed roadmap. Each step involves creating files and copy-pasting code, often generated by Gemini based on the specific prompts. Remember to adjust file paths and variable names if needed. Debugging will likely be necessary, checking terminal outputs from both the backend (</w:t>
+        <w:t xml:space="preserve">This is a detailed roadmap. Each step involves creating files and copy-pasting code, often generated by Gemini based on the specific prompts. Remember to adjust file paths and variable </w:t>
+      </w:r>
+      <w:r>
+        <w:rPr>
+          <w:rFonts w:ascii="Times New Roman" w:eastAsia="Times New Roman" w:hAnsi="Times New Roman" w:cs="Times New Roman"/>
+          <w:kern w:val="0"/>
+          <w:lang w:val="en-US" w:eastAsia="ru-RU"/>
+          <w14:ligatures w14:val="none"/>
+        </w:rPr>
+        <w:lastRenderedPageBreak/>
+        <w:t>names if needed. Debugging will likely be necessary, checking terminal outputs from both the backend (</w:t>
       </w:r>
       <w:proofErr w:type="spellStart"/>
       <w:r>
@@ -34648,6 +35646,155 @@
     </w:lvl>
   </w:abstractNum>
   <w:abstractNum w:abstractNumId="14" w15:restartNumberingAfterBreak="0">
+    <w:nsid w:val="732E0B67"/>
+    <w:multiLevelType w:val="multilevel"/>
+    <w:tmpl w:val="3314DEEA"/>
+    <w:lvl w:ilvl="0">
+      <w:start w:val="1"/>
+      <w:numFmt w:val="bullet"/>
+      <w:lvlText w:val=""/>
+      <w:lvlJc w:val="left"/>
+      <w:pPr>
+        <w:tabs>
+          <w:tab w:val="num" w:pos="720"/>
+        </w:tabs>
+        <w:ind w:left="720" w:hanging="360"/>
+      </w:pPr>
+      <w:rPr>
+        <w:rFonts w:ascii="Symbol" w:hAnsi="Symbol" w:hint="default"/>
+        <w:sz w:val="20"/>
+      </w:rPr>
+    </w:lvl>
+    <w:lvl w:ilvl="1">
+      <w:start w:val="1"/>
+      <w:numFmt w:val="bullet"/>
+      <w:lvlText w:val="o"/>
+      <w:lvlJc w:val="left"/>
+      <w:pPr>
+        <w:tabs>
+          <w:tab w:val="num" w:pos="1440"/>
+        </w:tabs>
+        <w:ind w:left="1440" w:hanging="360"/>
+      </w:pPr>
+      <w:rPr>
+        <w:rFonts w:ascii="Courier New" w:hAnsi="Courier New" w:hint="default"/>
+        <w:sz w:val="20"/>
+      </w:rPr>
+    </w:lvl>
+    <w:lvl w:ilvl="2" w:tentative="1">
+      <w:start w:val="1"/>
+      <w:numFmt w:val="bullet"/>
+      <w:lvlText w:val=""/>
+      <w:lvlJc w:val="left"/>
+      <w:pPr>
+        <w:tabs>
+          <w:tab w:val="num" w:pos="2160"/>
+        </w:tabs>
+        <w:ind w:left="2160" w:hanging="360"/>
+      </w:pPr>
+      <w:rPr>
+        <w:rFonts w:ascii="Wingdings" w:hAnsi="Wingdings" w:hint="default"/>
+        <w:sz w:val="20"/>
+      </w:rPr>
+    </w:lvl>
+    <w:lvl w:ilvl="3" w:tentative="1">
+      <w:start w:val="1"/>
+      <w:numFmt w:val="bullet"/>
+      <w:lvlText w:val=""/>
+      <w:lvlJc w:val="left"/>
+      <w:pPr>
+        <w:tabs>
+          <w:tab w:val="num" w:pos="2880"/>
+        </w:tabs>
+        <w:ind w:left="2880" w:hanging="360"/>
+      </w:pPr>
+      <w:rPr>
+        <w:rFonts w:ascii="Wingdings" w:hAnsi="Wingdings" w:hint="default"/>
+        <w:sz w:val="20"/>
+      </w:rPr>
+    </w:lvl>
+    <w:lvl w:ilvl="4" w:tentative="1">
+      <w:start w:val="1"/>
+      <w:numFmt w:val="bullet"/>
+      <w:lvlText w:val=""/>
+      <w:lvlJc w:val="left"/>
+      <w:pPr>
+        <w:tabs>
+          <w:tab w:val="num" w:pos="3600"/>
+        </w:tabs>
+        <w:ind w:left="3600" w:hanging="360"/>
+      </w:pPr>
+      <w:rPr>
+        <w:rFonts w:ascii="Wingdings" w:hAnsi="Wingdings" w:hint="default"/>
+        <w:sz w:val="20"/>
+      </w:rPr>
+    </w:lvl>
+    <w:lvl w:ilvl="5" w:tentative="1">
+      <w:start w:val="1"/>
+      <w:numFmt w:val="bullet"/>
+      <w:lvlText w:val=""/>
+      <w:lvlJc w:val="left"/>
+      <w:pPr>
+        <w:tabs>
+          <w:tab w:val="num" w:pos="4320"/>
+        </w:tabs>
+        <w:ind w:left="4320" w:hanging="360"/>
+      </w:pPr>
+      <w:rPr>
+        <w:rFonts w:ascii="Wingdings" w:hAnsi="Wingdings" w:hint="default"/>
+        <w:sz w:val="20"/>
+      </w:rPr>
+    </w:lvl>
+    <w:lvl w:ilvl="6" w:tentative="1">
+      <w:start w:val="1"/>
+      <w:numFmt w:val="bullet"/>
+      <w:lvlText w:val=""/>
+      <w:lvlJc w:val="left"/>
+      <w:pPr>
+        <w:tabs>
+          <w:tab w:val="num" w:pos="5040"/>
+        </w:tabs>
+        <w:ind w:left="5040" w:hanging="360"/>
+      </w:pPr>
+      <w:rPr>
+        <w:rFonts w:ascii="Wingdings" w:hAnsi="Wingdings" w:hint="default"/>
+        <w:sz w:val="20"/>
+      </w:rPr>
+    </w:lvl>
+    <w:lvl w:ilvl="7" w:tentative="1">
+      <w:start w:val="1"/>
+      <w:numFmt w:val="bullet"/>
+      <w:lvlText w:val=""/>
+      <w:lvlJc w:val="left"/>
+      <w:pPr>
+        <w:tabs>
+          <w:tab w:val="num" w:pos="5760"/>
+        </w:tabs>
+        <w:ind w:left="5760" w:hanging="360"/>
+      </w:pPr>
+      <w:rPr>
+        <w:rFonts w:ascii="Wingdings" w:hAnsi="Wingdings" w:hint="default"/>
+        <w:sz w:val="20"/>
+      </w:rPr>
+    </w:lvl>
+    <w:lvl w:ilvl="8" w:tentative="1">
+      <w:start w:val="1"/>
+      <w:numFmt w:val="bullet"/>
+      <w:lvlText w:val=""/>
+      <w:lvlJc w:val="left"/>
+      <w:pPr>
+        <w:tabs>
+          <w:tab w:val="num" w:pos="6480"/>
+        </w:tabs>
+        <w:ind w:left="6480" w:hanging="360"/>
+      </w:pPr>
+      <w:rPr>
+        <w:rFonts w:ascii="Wingdings" w:hAnsi="Wingdings" w:hint="default"/>
+        <w:sz w:val="20"/>
+      </w:rPr>
+    </w:lvl>
+  </w:abstractNum>
+  <w:abstractNum w:abstractNumId="15" w15:restartNumberingAfterBreak="0">
     <w:nsid w:val="7E6A76BE"/>
     <w:multiLevelType w:val="multilevel"/>
     <w:tmpl w:val="71C8A22C"/>
@@ -34786,7 +35933,7 @@
     <w:abstractNumId w:val="3"/>
   </w:num>
   <w:num w:numId="8" w16cid:durableId="221521747">
-    <w:abstractNumId w:val="14"/>
+    <w:abstractNumId w:val="15"/>
   </w:num>
   <w:num w:numId="9" w16cid:durableId="1803108498">
     <w:abstractNumId w:val="10"/>
@@ -34828,6 +35975,9 @@
         <w:lvlJc w:val="left"/>
       </w:lvl>
     </w:lvlOverride>
+  </w:num>
+  <w:num w:numId="18" w16cid:durableId="704448898">
+    <w:abstractNumId w:val="14"/>
   </w:num>
 </w:numbering>
 </file>
@@ -35435,7 +36585,6 @@
   <w:style w:type="character" w:default="1" w:styleId="a0">
     <w:name w:val="Default Paragraph Font"/>
     <w:uiPriority w:val="1"/>
-    <w:semiHidden/>
     <w:unhideWhenUsed/>
   </w:style>
   <w:style w:type="table" w:default="1" w:styleId="a1">

--- a/VIBE_MODELLING.docx
+++ b/VIBE_MODELLING.docx
@@ -3481,6 +3481,8 @@
       <w:pPr>
         <w:pStyle w:val="ng-star-inserted"/>
         <w:rPr>
+          <w:rStyle w:val="ng-star-inserted1"/>
+          <w:rFonts w:eastAsiaTheme="majorEastAsia"/>
           <w:highlight w:val="yellow"/>
         </w:rPr>
       </w:pPr>
@@ -3528,6 +3530,145 @@
         </w:rPr>
         <w:t>.</w:t>
       </w:r>
+    </w:p>
+    <w:p>
+      <w:pPr>
+        <w:pStyle w:val="ng-star-inserted"/>
+        <w:rPr>
+          <w:rFonts w:eastAsiaTheme="majorEastAsia"/>
+          <w:color w:val="000000" w:themeColor="text1"/>
+          <w:highlight w:val="cyan"/>
+        </w:rPr>
+      </w:pPr>
+      <w:r>
+        <w:rPr>
+          <w:rStyle w:val="ng-star-inserted1"/>
+          <w:rFonts w:eastAsiaTheme="majorEastAsia"/>
+          <w:color w:val="000000" w:themeColor="text1"/>
+          <w:highlight w:val="cyan"/>
+        </w:rPr>
+        <w:t xml:space="preserve">В ходе </w:t>
+      </w:r>
+      <w:r>
+        <w:rPr>
+          <w:rStyle w:val="ng-star-inserted1"/>
+          <w:rFonts w:eastAsiaTheme="majorEastAsia"/>
+          <w:color w:val="000000" w:themeColor="text1"/>
+          <w:highlight w:val="cyan"/>
+        </w:rPr>
+        <w:t xml:space="preserve">решили, что четвертый блок делать не надо, а </w:t>
+      </w:r>
+      <w:proofErr w:type="spellStart"/>
+      <w:r>
+        <w:rPr>
+          <w:rStyle w:val="ng-star-inserted1"/>
+          <w:rFonts w:eastAsiaTheme="majorEastAsia"/>
+          <w:color w:val="000000" w:themeColor="text1"/>
+          <w:highlight w:val="cyan"/>
+        </w:rPr>
+        <w:t>барчарт</w:t>
+      </w:r>
+      <w:proofErr w:type="spellEnd"/>
+      <w:r>
+        <w:rPr>
+          <w:rStyle w:val="ng-star-inserted1"/>
+          <w:rFonts w:eastAsiaTheme="majorEastAsia"/>
+          <w:color w:val="000000" w:themeColor="text1"/>
+          <w:highlight w:val="cyan"/>
+        </w:rPr>
+        <w:t xml:space="preserve"> с </w:t>
+      </w:r>
+      <w:r>
+        <w:rPr>
+          <w:rStyle w:val="ng-star-inserted1"/>
+          <w:rFonts w:eastAsiaTheme="majorEastAsia"/>
+          <w:color w:val="000000" w:themeColor="text1"/>
+          <w:highlight w:val="cyan"/>
+        </w:rPr>
+        <w:t>визуализаци</w:t>
+      </w:r>
+      <w:r>
+        <w:rPr>
+          <w:rStyle w:val="ng-star-inserted1"/>
+          <w:rFonts w:eastAsiaTheme="majorEastAsia"/>
+          <w:color w:val="000000" w:themeColor="text1"/>
+          <w:highlight w:val="cyan"/>
+        </w:rPr>
+        <w:t xml:space="preserve">ей модели сделали прямо в правой части третьего блока. Нажимаешь на </w:t>
+      </w:r>
+      <w:r>
+        <w:rPr>
+          <w:rStyle w:val="ng-star-inserted1"/>
+          <w:rFonts w:eastAsiaTheme="majorEastAsia"/>
+          <w:color w:val="000000" w:themeColor="text1"/>
+          <w:highlight w:val="cyan"/>
+        </w:rPr>
+        <w:t xml:space="preserve">любую </w:t>
+      </w:r>
+      <w:r>
+        <w:rPr>
+          <w:rStyle w:val="ng-star-inserted1"/>
+          <w:rFonts w:eastAsiaTheme="majorEastAsia"/>
+          <w:color w:val="000000" w:themeColor="text1"/>
+          <w:highlight w:val="cyan"/>
+        </w:rPr>
+        <w:t xml:space="preserve">модель </w:t>
+      </w:r>
+      <w:r>
+        <w:rPr>
+          <w:rStyle w:val="ng-star-inserted1"/>
+          <w:rFonts w:eastAsiaTheme="majorEastAsia"/>
+          <w:color w:val="000000" w:themeColor="text1"/>
+          <w:highlight w:val="cyan"/>
+        </w:rPr>
+        <w:t>из таблицы –</w:t>
+      </w:r>
+      <w:r>
+        <w:rPr>
+          <w:rStyle w:val="ng-star-inserted1"/>
+          <w:rFonts w:eastAsiaTheme="majorEastAsia"/>
+          <w:color w:val="000000" w:themeColor="text1"/>
+          <w:highlight w:val="cyan"/>
+        </w:rPr>
+        <w:t xml:space="preserve"> </w:t>
+      </w:r>
+      <w:r>
+        <w:rPr>
+          <w:rStyle w:val="ng-star-inserted1"/>
+          <w:rFonts w:eastAsiaTheme="majorEastAsia"/>
+          <w:color w:val="000000" w:themeColor="text1"/>
+          <w:highlight w:val="cyan"/>
+        </w:rPr>
+        <w:t xml:space="preserve">она сразу же </w:t>
+      </w:r>
+      <w:proofErr w:type="spellStart"/>
+      <w:r>
+        <w:rPr>
+          <w:rStyle w:val="ng-star-inserted1"/>
+          <w:rFonts w:eastAsiaTheme="majorEastAsia"/>
+          <w:color w:val="000000" w:themeColor="text1"/>
+          <w:highlight w:val="cyan"/>
+        </w:rPr>
+        <w:t>отрисовывается</w:t>
+      </w:r>
+      <w:proofErr w:type="spellEnd"/>
+      <w:r>
+        <w:rPr>
+          <w:rStyle w:val="ng-star-inserted1"/>
+          <w:rFonts w:eastAsiaTheme="majorEastAsia"/>
+          <w:color w:val="000000" w:themeColor="text1"/>
+          <w:highlight w:val="cyan"/>
+        </w:rPr>
+        <w:t>.</w:t>
+      </w:r>
+    </w:p>
+    <w:p>
+      <w:pPr>
+        <w:pStyle w:val="ng-star-inserted"/>
+        <w:rPr>
+          <w:highlight w:val="yellow"/>
+        </w:rPr>
+      </w:pPr>
     </w:p>
     <w:p>
       <w:pPr>
@@ -3751,6 +3892,7 @@
           <w:b/>
           <w:bCs/>
         </w:rPr>
+        <w:lastRenderedPageBreak/>
         <w:t>Deconstruct</w:t>
       </w:r>
       <w:proofErr w:type="spellEnd"/>
@@ -3982,7 +4124,6 @@
           <w:bCs/>
           <w:lang w:val="en-US"/>
         </w:rPr>
-        <w:lastRenderedPageBreak/>
         <w:t>Core Problem:</w:t>
       </w:r>
       <w:r>
@@ -5313,7 +5454,16 @@
           <w:rFonts w:eastAsiaTheme="majorEastAsia"/>
           <w:lang w:val="en-US"/>
         </w:rPr>
-        <w:t xml:space="preserve"> reset progress but expands/contracts the </w:t>
+        <w:t xml:space="preserve"> reset progress but </w:t>
+      </w:r>
+      <w:r>
+        <w:rPr>
+          <w:rStyle w:val="ng-star-inserted1"/>
+          <w:rFonts w:eastAsiaTheme="majorEastAsia"/>
+          <w:lang w:val="en-US"/>
+        </w:rPr>
+        <w:lastRenderedPageBreak/>
+        <w:t xml:space="preserve">expands/contracts the </w:t>
       </w:r>
       <w:r>
         <w:rPr>
@@ -5361,16 +5511,7 @@
           <w:rFonts w:eastAsiaTheme="majorEastAsia"/>
           <w:lang w:val="en-US"/>
         </w:rPr>
-        <w:t xml:space="preserve"> Visualize regression space (grid/hypercube). Colors: Green (valid), Yellow (stat ok, constraint </w:t>
-      </w:r>
-      <w:r>
-        <w:rPr>
-          <w:rStyle w:val="ng-star-inserted1"/>
-          <w:rFonts w:eastAsiaTheme="majorEastAsia"/>
-          <w:lang w:val="en-US"/>
-        </w:rPr>
-        <w:lastRenderedPageBreak/>
-        <w:t xml:space="preserve">fail), Red (stat fail), Grey (not run), Transparent/Outline (out of context). </w:t>
+        <w:t xml:space="preserve"> Visualize regression space (grid/hypercube). Colors: Green (valid), Yellow (stat ok, constraint fail), Red (stat fail), Grey (not run), Transparent/Outline (out of context). </w:t>
       </w:r>
       <w:r>
         <w:rPr>
@@ -6427,7 +6568,16 @@
           <w:rFonts w:eastAsiaTheme="majorEastAsia"/>
           <w:lang w:val="en-US"/>
         </w:rPr>
-        <w:t xml:space="preserve"> UI for selecting factors, setting statuses (include/exclude/required/constraints), constant options, lag depth, test/metric selection. Display estimated run count. Run/Pause/Stop buttons. Visualization of regression space (maybe use </w:t>
+        <w:t xml:space="preserve"> UI for selecting factors, setting statuses (include/exclude/required/constraints), constant options, lag depth, test/metric selection. Display estimated run count. Run/Pause/Stop </w:t>
+      </w:r>
+      <w:r>
+        <w:rPr>
+          <w:rStyle w:val="ng-star-inserted1"/>
+          <w:rFonts w:eastAsiaTheme="majorEastAsia"/>
+          <w:lang w:val="en-US"/>
+        </w:rPr>
+        <w:lastRenderedPageBreak/>
+        <w:t xml:space="preserve">buttons. Visualization of regression space (maybe use </w:t>
       </w:r>
       <w:r>
         <w:rPr>
@@ -6658,7 +6808,6 @@
           <w:bCs/>
           <w:lang w:val="en-US"/>
         </w:rPr>
-        <w:lastRenderedPageBreak/>
         <w:t>Full Python Backend:</w:t>
       </w:r>
       <w:r>
@@ -7861,6 +8010,7 @@
           <w:bCs/>
           <w:lang w:val="en-US"/>
         </w:rPr>
+        <w:lastRenderedPageBreak/>
         <w:t>Python Backend:</w:t>
       </w:r>
       <w:r>
@@ -8029,7 +8179,6 @@
           <w:bCs/>
           <w:lang w:val="en-US"/>
         </w:rPr>
-        <w:lastRenderedPageBreak/>
         <w:t>Visualization:</w:t>
       </w:r>
       <w:r>
@@ -8901,7 +9050,7 @@
           <w:kern w:val="0"/>
           <w:lang w:eastAsia="ru-RU"/>
         </w:rPr>
-        <w:pict w14:anchorId="6810ED87">
+        <w:pict w14:anchorId="77027FC1">
           <v:rect id="_x0000_i1026" alt="" style="width:467.75pt;height:.05pt;mso-width-percent:0;mso-height-percent:0;mso-width-percent:0;mso-height-percent:0" o:hralign="center" o:hrstd="t" o:hr="t" fillcolor="#a0a0a0" stroked="f"/>
         </w:pict>
       </w:r>
@@ -8925,6 +9074,7 @@
           <w:lang w:val="en-US" w:eastAsia="ru-RU"/>
           <w14:ligatures w14:val="none"/>
         </w:rPr>
+        <w:lastRenderedPageBreak/>
         <w:t>Phase 1: Basic Setup &amp; Structure (Steps 1-7)</w:t>
       </w:r>
     </w:p>
@@ -9019,7 +9169,6 @@
           <w:lang w:val="en-US" w:eastAsia="ru-RU"/>
           <w14:ligatures w14:val="none"/>
         </w:rPr>
-        <w:lastRenderedPageBreak/>
         <w:t>Open your computer's terminal (Command Prompt, PowerShell, or Terminal on Mac/Linux).</w:t>
       </w:r>
     </w:p>
@@ -11907,6 +12056,7 @@
           <w:lang w:eastAsia="ru-RU"/>
           <w14:ligatures w14:val="none"/>
         </w:rPr>
+        <w:lastRenderedPageBreak/>
         <w:t>Initialize</w:t>
       </w:r>
       <w:proofErr w:type="spellEnd"/>
@@ -12090,7 +12240,6 @@
           <w:lang w:val="en-US" w:eastAsia="ru-RU"/>
           <w14:ligatures w14:val="none"/>
         </w:rPr>
-        <w:lastRenderedPageBreak/>
         <w:t xml:space="preserve">This will create a new folder named client with the React frontend code. </w:t>
       </w:r>
       <w:r>
@@ -15969,6 +16118,7 @@
           <w:lang w:eastAsia="ru-RU"/>
           <w14:ligatures w14:val="none"/>
         </w:rPr>
+        <w:lastRenderedPageBreak/>
         <w:t xml:space="preserve">        {/* </w:t>
       </w:r>
       <w:proofErr w:type="spellStart"/>
@@ -16321,7 +16471,6 @@
           <w:lang w:eastAsia="ru-RU"/>
           <w14:ligatures w14:val="none"/>
         </w:rPr>
-        <w:lastRenderedPageBreak/>
         <w:t>}</w:t>
       </w:r>
     </w:p>
@@ -18289,7 +18438,18 @@
           <w:lang w:val="en-US" w:eastAsia="ru-RU"/>
           <w14:ligatures w14:val="none"/>
         </w:rPr>
-        <w:t xml:space="preserve"> that takes an Excel file path as a command-line argument. It should read the first sheet, identify potential time series columns (assuming the first column 'A' is dates and subsequent columns are data starting from row 7, with metadata in rows 1-6 like in the WagesModel.py example). It should infer frequency if possible. The script should output a JSON string to standard output containing a list of detected series, each with 'name' (from metadata description or column index), 'frequency' (e.g., 'Q', 'M', 'Unknown'), 'metadata' (a dictionary of the first 6 rows), and the actual 'data' as a list of [timestamp, value] pairs. Handle potential errors during file reading or processing and output an error JSON like {'error': 'message'}."</w:t>
+        <w:t xml:space="preserve"> that takes an Excel file path as a command-line argument. It should read the first sheet, identify potential time series columns (assuming the first column 'A' is dates and subsequent columns are data starting from row 7, with metadata in rows 1-6 like in the WagesModel.py example). It should infer frequency if possible. The script should output a JSON string to standard output containing a list of detected series, each with 'name' (from metadata description or column index), 'frequency' (e.g., 'Q', 'M', 'Unknown'), 'metadata' (a dictionary of the first 6 rows), and the actual </w:t>
+      </w:r>
+      <w:r>
+        <w:rPr>
+          <w:rFonts w:ascii="Times New Roman" w:eastAsia="Times New Roman" w:hAnsi="Times New Roman" w:cs="Times New Roman"/>
+          <w:color w:val="00B050"/>
+          <w:kern w:val="0"/>
+          <w:lang w:val="en-US" w:eastAsia="ru-RU"/>
+          <w14:ligatures w14:val="none"/>
+        </w:rPr>
+        <w:lastRenderedPageBreak/>
+        <w:t>'data' as a list of [timestamp, value] pairs. Handle potential errors during file reading or processing and output an error JSON like {'error': 'message'}."</w:t>
       </w:r>
     </w:p>
     <w:p>
@@ -18393,7 +18553,6 @@
           <w:lang w:val="en-US" w:eastAsia="ru-RU"/>
           <w14:ligatures w14:val="none"/>
         </w:rPr>
-        <w:lastRenderedPageBreak/>
         <w:t>Create Backend Endpoint for File Upload:</w:t>
       </w:r>
     </w:p>
@@ -22163,7 +22322,6 @@
           <w:lang w:val="en-US" w:eastAsia="ru-RU"/>
           <w14:ligatures w14:val="none"/>
         </w:rPr>
-        <w:lastRenderedPageBreak/>
         <w:t xml:space="preserve">      return </w:t>
       </w:r>
       <w:proofErr w:type="spellStart"/>
@@ -24521,6 +24679,7 @@
           <w:lang w:val="en-US" w:eastAsia="ru-RU"/>
           <w14:ligatures w14:val="none"/>
         </w:rPr>
+        <w:lastRenderedPageBreak/>
         <w:t>Inside the left-pane div, replace the comment {/* Block 1 Controls will go here */} with &lt;Block1_DataImport /&gt;.</w:t>
       </w:r>
     </w:p>
@@ -24574,7 +24733,6 @@
           <w:lang w:eastAsia="ru-RU"/>
           <w14:ligatures w14:val="none"/>
         </w:rPr>
-        <w:lastRenderedPageBreak/>
         <w:t>Add</w:t>
       </w:r>
       <w:proofErr w:type="spellEnd"/>
@@ -26290,6 +26448,7 @@
           <w:lang w:val="en-US" w:eastAsia="ru-RU"/>
           <w14:ligatures w14:val="none"/>
         </w:rPr>
+        <w:lastRenderedPageBreak/>
         <w:t xml:space="preserve">Create step1b_aggregate_data.py in </w:t>
       </w:r>
       <w:proofErr w:type="spellStart"/>
@@ -26482,18 +26641,7 @@
           <w:lang w:val="en-US" w:eastAsia="ru-RU"/>
           <w14:ligatures w14:val="none"/>
         </w:rPr>
-        <w:t xml:space="preserve"> (using mean for aggregation from finer to coarser, e.g., M to Q). Handle potential errors. Output the processed data as JSON to standard output, in the format </w:t>
-      </w:r>
-      <w:r>
-        <w:rPr>
-          <w:rFonts w:ascii="Times New Roman" w:eastAsia="Times New Roman" w:hAnsi="Times New Roman" w:cs="Times New Roman"/>
-          <w:color w:val="00B050"/>
-          <w:kern w:val="0"/>
-          <w:lang w:val="en-US" w:eastAsia="ru-RU"/>
-          <w14:ligatures w14:val="none"/>
-        </w:rPr>
-        <w:lastRenderedPageBreak/>
-        <w:t>{'</w:t>
+        <w:t xml:space="preserve"> (using mean for aggregation from finer to coarser, e.g., M to Q). Handle potential errors. Output the processed data as JSON to standard output, in the format {'</w:t>
       </w:r>
       <w:proofErr w:type="spellStart"/>
       <w:r>
@@ -28237,7 +28385,18 @@
           <w:lang w:val="en-US" w:eastAsia="ru-RU"/>
           <w14:ligatures w14:val="none"/>
         </w:rPr>
-        <w:t xml:space="preserve"> to Block2_DataEnrichment, and render it in the left pane below Block 1 (conditionally, maybe only after </w:t>
+        <w:t xml:space="preserve"> to Block2_DataEnrichment, and render it in </w:t>
+      </w:r>
+      <w:r>
+        <w:rPr>
+          <w:rFonts w:ascii="Times New Roman" w:eastAsia="Times New Roman" w:hAnsi="Times New Roman" w:cs="Times New Roman"/>
+          <w:color w:val="00B050"/>
+          <w:kern w:val="0"/>
+          <w:lang w:val="en-US" w:eastAsia="ru-RU"/>
+          <w14:ligatures w14:val="none"/>
+        </w:rPr>
+        <w:lastRenderedPageBreak/>
+        <w:t xml:space="preserve">the left pane below Block 1 (conditionally, maybe only after </w:t>
       </w:r>
       <w:proofErr w:type="spellStart"/>
       <w:r>
@@ -28593,18 +28752,7 @@
           <w:lang w:val="en-US" w:eastAsia="ru-RU"/>
           <w14:ligatures w14:val="none"/>
         </w:rPr>
-        <w:t xml:space="preserve">(periods=period) * 100, or division) </w:t>
-      </w:r>
-      <w:r>
-        <w:rPr>
-          <w:rFonts w:ascii="Times New Roman" w:eastAsia="Times New Roman" w:hAnsi="Times New Roman" w:cs="Times New Roman"/>
-          <w:color w:val="00B050"/>
-          <w:kern w:val="0"/>
-          <w:lang w:val="en-US" w:eastAsia="ru-RU"/>
-          <w14:ligatures w14:val="none"/>
-        </w:rPr>
-        <w:lastRenderedPageBreak/>
-        <w:t>on the input series data. Output the resulting series data as JSON {'</w:t>
+        <w:t>(periods=period) * 100, or division) on the input series data. Output the resulting series data as JSON {'</w:t>
       </w:r>
       <w:proofErr w:type="spellStart"/>
       <w:r>
@@ -29862,6 +30010,7 @@
           <w:lang w:val="en-US" w:eastAsia="ru-RU"/>
           <w14:ligatures w14:val="none"/>
         </w:rPr>
+        <w:lastRenderedPageBreak/>
         <w:t xml:space="preserve">Copy and </w:t>
       </w:r>
       <w:proofErr w:type="gramStart"/>
@@ -30119,7 +30268,6 @@
           <w:lang w:val="en-US" w:eastAsia="ru-RU"/>
           <w14:ligatures w14:val="none"/>
         </w:rPr>
-        <w:lastRenderedPageBreak/>
         <w:t xml:space="preserve">It generates ALL combinations of regressors (respecting Include/Exclude/Required flags later) and lags (0 to N for each included regressor). </w:t>
       </w:r>
       <w:proofErr w:type="spellStart"/>
@@ -31569,6 +31717,7 @@
           <w:lang w:val="en-US" w:eastAsia="ru-RU"/>
           <w14:ligatures w14:val="none"/>
         </w:rPr>
+        <w:lastRenderedPageBreak/>
         <w:t>Modify the /</w:t>
       </w:r>
       <w:proofErr w:type="spellStart"/>
@@ -31983,7 +32132,6 @@
           <w:lang w:val="en-US" w:eastAsia="ru-RU"/>
           <w14:ligatures w14:val="none"/>
         </w:rPr>
-        <w:lastRenderedPageBreak/>
         <w:t>Phase 7: Block 4 - Results Viewer (Steps 27-29)</w:t>
       </w:r>
     </w:p>
@@ -33533,6 +33681,7 @@
           <w:lang w:eastAsia="ru-RU"/>
           <w14:ligatures w14:val="none"/>
         </w:rPr>
+        <w:lastRenderedPageBreak/>
         <w:t>Terminal 2 (</w:t>
       </w:r>
       <w:proofErr w:type="spellStart"/>
@@ -33742,7 +33891,7 @@
           <w:kern w:val="0"/>
           <w:lang w:eastAsia="ru-RU"/>
         </w:rPr>
-        <w:pict w14:anchorId="05419CA2">
+        <w:pict w14:anchorId="5DE6B0DF">
           <v:rect id="_x0000_i1025" alt="" style="width:467.75pt;height:.05pt;mso-width-percent:0;mso-height-percent:0;mso-width-percent:0;mso-height-percent:0" o:hralign="center" o:hrstd="t" o:hr="t" fillcolor="#a0a0a0" stroked="f"/>
         </w:pict>
       </w:r>
@@ -33764,17 +33913,7 @@
           <w:lang w:val="en-US" w:eastAsia="ru-RU"/>
           <w14:ligatures w14:val="none"/>
         </w:rPr>
-        <w:t xml:space="preserve">This is a detailed roadmap. Each step involves creating files and copy-pasting code, often generated by Gemini based on the specific prompts. Remember to adjust file paths and variable </w:t>
-      </w:r>
-      <w:r>
-        <w:rPr>
-          <w:rFonts w:ascii="Times New Roman" w:eastAsia="Times New Roman" w:hAnsi="Times New Roman" w:cs="Times New Roman"/>
-          <w:kern w:val="0"/>
-          <w:lang w:val="en-US" w:eastAsia="ru-RU"/>
-          <w14:ligatures w14:val="none"/>
-        </w:rPr>
-        <w:lastRenderedPageBreak/>
-        <w:t>names if needed. Debugging will likely be necessary, checking terminal outputs from both the backend (</w:t>
+        <w:t>This is a detailed roadmap. Each step involves creating files and copy-pasting code, often generated by Gemini based on the specific prompts. Remember to adjust file paths and variable names if needed. Debugging will likely be necessary, checking terminal outputs from both the backend (</w:t>
       </w:r>
       <w:proofErr w:type="spellStart"/>
       <w:r>
